--- a/ANALISE DE REQUISITOS.docx
+++ b/ANALISE DE REQUISITOS.docx
@@ -96,433 +96,477 @@
         </w:rPr>
       </w:pPr>
       <w:r>
-        <w:rPr/>
-      </w:r>
-    </w:p>
-    <w:p>
-      <w:pPr>
-        <w:pStyle w:val="LO-normal"/>
-        <w:spacing w:lineRule="auto" w:line="360"/>
-        <w:jc w:val="both"/>
-        <w:rPr>
-          <w:rFonts w:ascii="Arial" w:hAnsi="Arial"/>
+        <w:rPr>
           <w:b/>
           <w:bCs/>
         </w:rPr>
-      </w:pPr>
-      <w:r>
-        <w:rPr/>
-      </w:r>
-    </w:p>
-    <w:p>
-      <w:pPr>
-        <w:pStyle w:val="LO-normal"/>
-        <w:spacing w:lineRule="auto" w:line="360"/>
-        <w:jc w:val="both"/>
-        <w:rPr>
-          <w:rFonts w:ascii="Arial" w:hAnsi="Arial"/>
-          <w:sz w:val="22"/>
-          <w:szCs w:val="22"/>
-        </w:rPr>
-      </w:pPr>
-      <w:r>
-        <w:rPr>
-          <w:rFonts w:ascii="Arial" w:hAnsi="Arial"/>
-          <w:sz w:val="22"/>
-          <w:szCs w:val="22"/>
-        </w:rPr>
-        <w:t xml:space="preserve">RF - </w:t>
-      </w:r>
-      <w:r>
-        <w:rPr>
-          <w:rFonts w:ascii="Arial" w:hAnsi="Arial"/>
-          <w:sz w:val="22"/>
-          <w:szCs w:val="22"/>
-        </w:rPr>
-        <w:t>1. Gerenciamento de estoque: O aplicativo deve permitir o gerenciamento do estoque de peças, incluindo a adição de novas peças ao estoque, atualização do estoque existente e remoção de peças que não estão mais disponíveis. O aplicativo deve manter um registro de todas as peças disponíveis em estoque, incluindo o número de peças disponíveis e a data de última atualização do estoque.</w:t>
-      </w:r>
-    </w:p>
-    <w:p>
-      <w:pPr>
-        <w:pStyle w:val="LO-normal"/>
-        <w:spacing w:lineRule="auto" w:line="360"/>
-        <w:jc w:val="both"/>
-        <w:rPr>
-          <w:rFonts w:ascii="Arial" w:hAnsi="Arial"/>
-          <w:sz w:val="22"/>
-          <w:szCs w:val="22"/>
-        </w:rPr>
-      </w:pPr>
-      <w:r>
-        <w:rPr>
-          <w:rFonts w:ascii="Arial" w:hAnsi="Arial"/>
-          <w:sz w:val="22"/>
-          <w:szCs w:val="22"/>
-        </w:rPr>
-      </w:r>
-    </w:p>
-    <w:p>
-      <w:pPr>
-        <w:pStyle w:val="LO-normal"/>
-        <w:spacing w:lineRule="auto" w:line="360"/>
-        <w:jc w:val="both"/>
-        <w:rPr>
-          <w:rFonts w:ascii="Arial" w:hAnsi="Arial"/>
-          <w:sz w:val="22"/>
-          <w:szCs w:val="22"/>
-        </w:rPr>
-      </w:pPr>
-      <w:r>
-        <w:rPr>
-          <w:rFonts w:ascii="Arial" w:hAnsi="Arial"/>
-          <w:sz w:val="22"/>
-          <w:szCs w:val="22"/>
-        </w:rPr>
-        <w:t xml:space="preserve">RF - </w:t>
-      </w:r>
-      <w:r>
-        <w:rPr>
-          <w:rFonts w:ascii="Arial" w:hAnsi="Arial"/>
-          <w:sz w:val="22"/>
-          <w:szCs w:val="22"/>
-        </w:rPr>
-        <w:t>2. Busca de peças: O aplicativo deve permitir que os usuários pesquisem peças por nome, modelo e ano de carro, além de outros critérios relevantes, como marca e preço. O aplicativo deve fornecer uma lista de peças compatíveis com a pesquisa do usuário e permitir que o usuário visualize informações detalhadas sobre cada peça, como nome, modelo e ano compatíveis, preço e disponibilidade em estoque.</w:t>
-      </w:r>
-    </w:p>
-    <w:p>
-      <w:pPr>
-        <w:pStyle w:val="LO-normal"/>
-        <w:spacing w:lineRule="auto" w:line="360"/>
-        <w:jc w:val="both"/>
-        <w:rPr>
-          <w:rFonts w:ascii="Arial" w:hAnsi="Arial"/>
-          <w:sz w:val="22"/>
-          <w:szCs w:val="22"/>
-        </w:rPr>
-      </w:pPr>
-      <w:r>
-        <w:rPr>
-          <w:rFonts w:ascii="Arial" w:hAnsi="Arial"/>
-          <w:sz w:val="22"/>
-          <w:szCs w:val="22"/>
-        </w:rPr>
-      </w:r>
-    </w:p>
-    <w:p>
-      <w:pPr>
-        <w:pStyle w:val="LO-normal"/>
-        <w:spacing w:lineRule="auto" w:line="360"/>
-        <w:jc w:val="both"/>
-        <w:rPr>
-          <w:rFonts w:ascii="Arial" w:hAnsi="Arial"/>
-          <w:sz w:val="22"/>
-          <w:szCs w:val="22"/>
-        </w:rPr>
-      </w:pPr>
-      <w:r>
-        <w:rPr>
-          <w:rFonts w:ascii="Arial" w:hAnsi="Arial"/>
-          <w:sz w:val="22"/>
-          <w:szCs w:val="22"/>
-        </w:rPr>
-        <w:t xml:space="preserve">RF - </w:t>
-      </w:r>
-      <w:r>
-        <w:rPr>
-          <w:rFonts w:ascii="Arial" w:hAnsi="Arial"/>
-          <w:sz w:val="22"/>
-          <w:szCs w:val="22"/>
-        </w:rPr>
-        <w:t>3. Compra de peças: O aplicativo deve permitir que os usuários comprem peças diretamente pelo aplicativo, por meio de um processo de checkout simples e seguro. O aplicativo deve permitir que o usuário selecione as peças desejadas, escolha a forma de pagamento e finalize a compra por meio do WhatsApp.</w:t>
-      </w:r>
-    </w:p>
-    <w:p>
-      <w:pPr>
-        <w:pStyle w:val="LO-normal"/>
-        <w:spacing w:lineRule="auto" w:line="360"/>
-        <w:jc w:val="both"/>
-        <w:rPr>
-          <w:rFonts w:ascii="Arial" w:hAnsi="Arial"/>
-          <w:sz w:val="22"/>
-          <w:szCs w:val="22"/>
-        </w:rPr>
-      </w:pPr>
-      <w:r>
-        <w:rPr>
-          <w:rFonts w:ascii="Arial" w:hAnsi="Arial"/>
-          <w:sz w:val="22"/>
-          <w:szCs w:val="22"/>
-        </w:rPr>
-      </w:r>
-    </w:p>
-    <w:p>
-      <w:pPr>
-        <w:pStyle w:val="LO-normal"/>
-        <w:spacing w:lineRule="auto" w:line="360"/>
-        <w:jc w:val="both"/>
-        <w:rPr>
-          <w:rFonts w:ascii="Arial" w:hAnsi="Arial"/>
-          <w:sz w:val="22"/>
-          <w:szCs w:val="22"/>
-        </w:rPr>
-      </w:pPr>
-      <w:r>
-        <w:rPr>
-          <w:rFonts w:ascii="Arial" w:hAnsi="Arial"/>
-          <w:sz w:val="22"/>
-          <w:szCs w:val="22"/>
-        </w:rPr>
-        <w:t xml:space="preserve">RF - </w:t>
-      </w:r>
-      <w:r>
-        <w:rPr>
-          <w:rFonts w:ascii="Arial" w:hAnsi="Arial"/>
-          <w:sz w:val="22"/>
-          <w:szCs w:val="22"/>
-        </w:rPr>
-        <w:t>4. Gerenciamento de vendas: O aplicativo deve manter um registro de todas as vendas realizadas, incluindo o nome da peça vendida, o preço, a data da venda e o nome do comprador. O aplicativo deve permitir que os vendedores visualizem um histórico de vendas e gerem relatórios de vendas por período, categoria de peça ou outro critério relevante.</w:t>
-      </w:r>
-    </w:p>
-    <w:p>
-      <w:pPr>
-        <w:pStyle w:val="LO-normal"/>
-        <w:spacing w:lineRule="auto" w:line="360"/>
-        <w:jc w:val="both"/>
-        <w:rPr>
-          <w:rFonts w:ascii="Arial" w:hAnsi="Arial"/>
-          <w:sz w:val="22"/>
-          <w:szCs w:val="22"/>
-        </w:rPr>
-      </w:pPr>
-      <w:r>
-        <w:rPr>
-          <w:rFonts w:ascii="Arial" w:hAnsi="Arial"/>
-          <w:sz w:val="22"/>
-          <w:szCs w:val="22"/>
-        </w:rPr>
-      </w:r>
-    </w:p>
-    <w:p>
-      <w:pPr>
-        <w:pStyle w:val="LO-normal"/>
-        <w:spacing w:lineRule="auto" w:line="360"/>
-        <w:jc w:val="both"/>
-        <w:rPr>
-          <w:rFonts w:ascii="Arial" w:hAnsi="Arial"/>
-          <w:sz w:val="22"/>
-          <w:szCs w:val="22"/>
-        </w:rPr>
-      </w:pPr>
-      <w:r>
-        <w:rPr>
-          <w:rFonts w:ascii="Arial" w:hAnsi="Arial"/>
-          <w:sz w:val="22"/>
-          <w:szCs w:val="22"/>
-        </w:rPr>
-        <w:t xml:space="preserve">RF - </w:t>
-      </w:r>
-      <w:r>
-        <w:rPr>
-          <w:rFonts w:ascii="Arial" w:hAnsi="Arial"/>
-          <w:sz w:val="22"/>
-          <w:szCs w:val="22"/>
-        </w:rPr>
-        <w:t>5. Cadastro de vendedores: O aplicativo deve permitir o cadastro de vendedores por meio de um processo de registro simples e seguro. Os vendedores devem fornecer informações básicas, como nome, CNPJ e endereço, além de informações sobre as peças que vendem, incluindo nome, modelo e ano compatíveis.</w:t>
-      </w:r>
-    </w:p>
-    <w:p>
-      <w:pPr>
-        <w:pStyle w:val="LO-normal"/>
-        <w:spacing w:lineRule="auto" w:line="360"/>
-        <w:jc w:val="both"/>
-        <w:rPr>
-          <w:rFonts w:ascii="Arial" w:hAnsi="Arial"/>
-          <w:sz w:val="22"/>
-          <w:szCs w:val="22"/>
-        </w:rPr>
-      </w:pPr>
-      <w:r>
-        <w:rPr>
-          <w:rFonts w:ascii="Arial" w:hAnsi="Arial"/>
-          <w:sz w:val="22"/>
-          <w:szCs w:val="22"/>
-        </w:rPr>
-      </w:r>
-    </w:p>
-    <w:p>
-      <w:pPr>
-        <w:pStyle w:val="LO-normal"/>
-        <w:spacing w:lineRule="auto" w:line="360"/>
-        <w:jc w:val="both"/>
-        <w:rPr>
-          <w:rFonts w:ascii="Arial" w:hAnsi="Arial"/>
-          <w:sz w:val="22"/>
-          <w:szCs w:val="22"/>
-        </w:rPr>
-      </w:pPr>
-      <w:r>
-        <w:rPr>
-          <w:rFonts w:ascii="Arial" w:hAnsi="Arial"/>
-          <w:sz w:val="22"/>
-          <w:szCs w:val="22"/>
-        </w:rPr>
-        <w:t xml:space="preserve">RF - </w:t>
-      </w:r>
-      <w:r>
-        <w:rPr>
-          <w:rFonts w:ascii="Arial" w:hAnsi="Arial"/>
-          <w:sz w:val="22"/>
-          <w:szCs w:val="22"/>
-        </w:rPr>
-        <w:t>6. Controle de acesso: O aplicativo deve permitir diferentes níveis de acesso para usuários, vendedores e administradores. Os usuários devem ter acesso limitado ao aplicativo, podendo apenas buscar e comprar peças. Os vendedores devem ter acesso limitado ao estoque e às informações de vendas, enquanto os administradores devem ter acesso total ao sistema.</w:t>
-      </w:r>
-    </w:p>
-    <w:p>
-      <w:pPr>
-        <w:pStyle w:val="LO-normal"/>
-        <w:spacing w:lineRule="auto" w:line="360"/>
-        <w:jc w:val="both"/>
-        <w:rPr>
-          <w:rFonts w:ascii="Arial" w:hAnsi="Arial"/>
-          <w:sz w:val="22"/>
-          <w:szCs w:val="22"/>
-        </w:rPr>
-      </w:pPr>
-      <w:r>
-        <w:rPr>
-          <w:rFonts w:ascii="Arial" w:hAnsi="Arial"/>
-          <w:sz w:val="22"/>
-          <w:szCs w:val="22"/>
-        </w:rPr>
-      </w:r>
-    </w:p>
-    <w:p>
-      <w:pPr>
-        <w:pStyle w:val="LO-normal"/>
-        <w:spacing w:lineRule="auto" w:line="360"/>
-        <w:jc w:val="both"/>
-        <w:rPr>
-          <w:rFonts w:ascii="Arial" w:hAnsi="Arial"/>
-          <w:sz w:val="22"/>
-          <w:szCs w:val="22"/>
-        </w:rPr>
-      </w:pPr>
-      <w:r>
-        <w:rPr>
-          <w:rFonts w:ascii="Arial" w:hAnsi="Arial"/>
-          <w:sz w:val="22"/>
-          <w:szCs w:val="22"/>
-        </w:rPr>
-        <w:t xml:space="preserve">RF - </w:t>
-      </w:r>
-      <w:r>
-        <w:rPr>
-          <w:rFonts w:ascii="Arial" w:hAnsi="Arial"/>
-          <w:sz w:val="22"/>
-          <w:szCs w:val="22"/>
-        </w:rPr>
-        <w:t>7. Segurança e privacidade: O aplicativo deve manter as informações do usuário, vendedor e administrador em segurança, incluindo dados de login, informações pessoais e histórico de compras. O aplicativo deve usar criptografia de dados para garantir a privacidade das informações dos usuários e proteger contra possíveis ataques cibernéticos.</w:t>
-      </w:r>
-    </w:p>
-    <w:p>
-      <w:pPr>
-        <w:pStyle w:val="LO-normal"/>
-        <w:spacing w:lineRule="auto" w:line="360"/>
-        <w:jc w:val="both"/>
-        <w:rPr>
-          <w:rFonts w:ascii="Arial" w:hAnsi="Arial"/>
-          <w:sz w:val="22"/>
-          <w:szCs w:val="22"/>
-        </w:rPr>
-      </w:pPr>
-      <w:r>
-        <w:rPr>
-          <w:rFonts w:ascii="Arial" w:hAnsi="Arial"/>
-          <w:sz w:val="22"/>
-          <w:szCs w:val="22"/>
-        </w:rPr>
-      </w:r>
-    </w:p>
-    <w:p>
-      <w:pPr>
-        <w:pStyle w:val="LO-normal"/>
-        <w:spacing w:lineRule="auto" w:line="360"/>
-        <w:jc w:val="both"/>
-        <w:rPr>
-          <w:rFonts w:ascii="Arial" w:hAnsi="Arial"/>
-          <w:sz w:val="22"/>
-          <w:szCs w:val="22"/>
-        </w:rPr>
-      </w:pPr>
-      <w:r>
-        <w:rPr>
-          <w:rFonts w:ascii="Arial" w:hAnsi="Arial"/>
-          <w:sz w:val="22"/>
-          <w:szCs w:val="22"/>
-        </w:rPr>
-        <w:t xml:space="preserve">RF - </w:t>
-      </w:r>
-      <w:r>
-        <w:rPr>
-          <w:rFonts w:ascii="Arial" w:hAnsi="Arial"/>
-          <w:sz w:val="22"/>
-          <w:szCs w:val="22"/>
-        </w:rPr>
-        <w:t>8. Atualizações de software: O aplicativo deve ser atualizado regularmente para corrigir possíveis bugs, melhorar a segurança e adicionar novos recursos. As atualizações devem ser fáceis de instalar e não devem afetar o desempenho ou a funcionalidade do aplicativo.</w:t>
-      </w:r>
-    </w:p>
-    <w:p>
-      <w:pPr>
-        <w:pStyle w:val="LO-normal"/>
-        <w:spacing w:lineRule="auto" w:line="360"/>
-        <w:jc w:val="both"/>
-        <w:rPr>
-          <w:rFonts w:ascii="Arial" w:hAnsi="Arial"/>
-          <w:sz w:val="22"/>
-          <w:szCs w:val="22"/>
-        </w:rPr>
-      </w:pPr>
-      <w:r>
-        <w:rPr>
-          <w:rFonts w:ascii="Arial" w:hAnsi="Arial"/>
-          <w:sz w:val="22"/>
-          <w:szCs w:val="22"/>
-        </w:rPr>
-      </w:r>
-    </w:p>
-    <w:p>
-      <w:pPr>
-        <w:pStyle w:val="LO-normal"/>
-        <w:spacing w:lineRule="auto" w:line="360"/>
-        <w:jc w:val="both"/>
-        <w:rPr>
-          <w:rFonts w:ascii="Arial" w:hAnsi="Arial"/>
-          <w:sz w:val="22"/>
-          <w:szCs w:val="22"/>
-        </w:rPr>
-      </w:pPr>
-      <w:r>
-        <w:rPr>
-          <w:rFonts w:ascii="Arial" w:hAnsi="Arial"/>
-          <w:sz w:val="22"/>
-          <w:szCs w:val="22"/>
-        </w:rPr>
-        <w:t>Com base nesses requisitos, é possível criar um aplicativo completo e funcional para controle de</w:t>
+      </w:r>
+    </w:p>
+    <w:p>
+      <w:pPr>
+        <w:pStyle w:val="LO-normal"/>
+        <w:spacing w:lineRule="auto" w:line="360"/>
+        <w:jc w:val="both"/>
+        <w:rPr>
+          <w:rFonts w:ascii="Arial" w:hAnsi="Arial"/>
+          <w:b/>
+          <w:bCs/>
+        </w:rPr>
+      </w:pPr>
+      <w:r>
+        <w:rPr>
+          <w:b/>
+          <w:bCs/>
+        </w:rPr>
+      </w:r>
+    </w:p>
+    <w:p>
+      <w:pPr>
+        <w:pStyle w:val="LO-normal"/>
+        <w:spacing w:lineRule="auto" w:line="360"/>
+        <w:jc w:val="both"/>
+        <w:rPr>
+          <w:rFonts w:ascii="Arial" w:hAnsi="Arial"/>
+          <w:sz w:val="22"/>
+          <w:szCs w:val="22"/>
+        </w:rPr>
+      </w:pPr>
+      <w:r>
+        <w:rPr>
+          <w:sz w:val="22"/>
+          <w:szCs w:val="22"/>
+        </w:rPr>
+        <w:t>RF - 1. Gerenciamento de estoque: O aplicativo deve permitir o gerenciamento do estoque de peças, incluindo a adição de novas peças ao estoque, atualização do estoque existente e remoção de peças que não estão mais disponíveis. O aplicativo deve manter um registro de todas as peças disponíveis em estoque, incluindo o número de peças disponíveis e a data de última atualização do estoque.</w:t>
+      </w:r>
+    </w:p>
+    <w:p>
+      <w:pPr>
+        <w:pStyle w:val="LO-normal"/>
+        <w:spacing w:lineRule="auto" w:line="360"/>
+        <w:jc w:val="both"/>
+        <w:rPr>
+          <w:rFonts w:ascii="Arial" w:hAnsi="Arial"/>
+          <w:sz w:val="22"/>
+          <w:szCs w:val="22"/>
+        </w:rPr>
+      </w:pPr>
+      <w:r>
+        <w:rPr>
+          <w:sz w:val="22"/>
+          <w:szCs w:val="22"/>
+        </w:rPr>
+      </w:r>
+    </w:p>
+    <w:p>
+      <w:pPr>
+        <w:pStyle w:val="LO-normal"/>
+        <w:spacing w:lineRule="auto" w:line="360"/>
+        <w:jc w:val="both"/>
+        <w:rPr>
+          <w:rFonts w:ascii="Arial" w:hAnsi="Arial"/>
+          <w:sz w:val="22"/>
+          <w:szCs w:val="22"/>
+        </w:rPr>
+      </w:pPr>
+      <w:r>
+        <w:rPr>
+          <w:sz w:val="22"/>
+          <w:szCs w:val="22"/>
+        </w:rPr>
+        <w:t>RF - 2. Busca de peças: O aplicativo deve permitir que os usuários pesquisem peças por nome, modelo e ano de carro, além de outros critérios relevantes, como marca e preço. O aplicativo deve fornecer uma lista de peças compatíveis com a pesquisa do usuário e permitir que o usuário visualize informações detalhadas sobre cada peça, como nome, modelo e ano compatíveis, preço e disponibilidade em estoque.</w:t>
+      </w:r>
+    </w:p>
+    <w:p>
+      <w:pPr>
+        <w:pStyle w:val="LO-normal"/>
+        <w:spacing w:lineRule="auto" w:line="360"/>
+        <w:jc w:val="both"/>
+        <w:rPr>
+          <w:rFonts w:ascii="Arial" w:hAnsi="Arial"/>
+          <w:sz w:val="22"/>
+          <w:szCs w:val="22"/>
+        </w:rPr>
+      </w:pPr>
+      <w:r>
+        <w:rPr>
+          <w:sz w:val="22"/>
+          <w:szCs w:val="22"/>
+        </w:rPr>
+      </w:r>
+    </w:p>
+    <w:p>
+      <w:pPr>
+        <w:pStyle w:val="LO-normal"/>
+        <w:spacing w:lineRule="auto" w:line="360"/>
+        <w:jc w:val="both"/>
+        <w:rPr>
+          <w:rFonts w:ascii="Arial" w:hAnsi="Arial"/>
+          <w:sz w:val="22"/>
+          <w:szCs w:val="22"/>
+        </w:rPr>
+      </w:pPr>
+      <w:r>
+        <w:rPr>
+          <w:sz w:val="22"/>
+          <w:szCs w:val="22"/>
+        </w:rPr>
+        <w:t>RF - 3. Compra de peças: O aplicativo deve permitir que os usuários comprem peças diretamente pelo aplicativo, por meio de um processo de checkout simples e seguro. O aplicativo deve permitir que o usuário selecione as peças desejadas, escolha a forma de pagamento e finalize a compra por meio do WhatsApp.</w:t>
+      </w:r>
+    </w:p>
+    <w:p>
+      <w:pPr>
+        <w:pStyle w:val="LO-normal"/>
+        <w:spacing w:lineRule="auto" w:line="360"/>
+        <w:jc w:val="both"/>
+        <w:rPr>
+          <w:rFonts w:ascii="Arial" w:hAnsi="Arial"/>
+          <w:sz w:val="22"/>
+          <w:szCs w:val="22"/>
+        </w:rPr>
+      </w:pPr>
+      <w:r>
+        <w:rPr>
+          <w:sz w:val="22"/>
+          <w:szCs w:val="22"/>
+        </w:rPr>
+      </w:r>
+    </w:p>
+    <w:p>
+      <w:pPr>
+        <w:pStyle w:val="LO-normal"/>
+        <w:spacing w:lineRule="auto" w:line="360"/>
+        <w:jc w:val="both"/>
+        <w:rPr>
+          <w:rFonts w:ascii="Arial" w:hAnsi="Arial"/>
+          <w:sz w:val="22"/>
+          <w:szCs w:val="22"/>
+        </w:rPr>
+      </w:pPr>
+      <w:r>
+        <w:rPr>
+          <w:sz w:val="22"/>
+          <w:szCs w:val="22"/>
+        </w:rPr>
+        <w:t>RF - 4. Gerenciamento de vendas: O aplicativo deve manter um registro de todas as vendas realizadas, incluindo o nome da peça vendida, o preço, a data da venda e o nome do comprador. O aplicativo deve permitir que os vendedores visualizem um histórico de vendas e gerem relatórios de vendas por período, categoria de peça ou outro critério relevante.</w:t>
+      </w:r>
+    </w:p>
+    <w:p>
+      <w:pPr>
+        <w:pStyle w:val="LO-normal"/>
+        <w:spacing w:lineRule="auto" w:line="360"/>
+        <w:jc w:val="both"/>
+        <w:rPr>
+          <w:rFonts w:ascii="Arial" w:hAnsi="Arial"/>
+          <w:sz w:val="22"/>
+          <w:szCs w:val="22"/>
+        </w:rPr>
+      </w:pPr>
+      <w:r>
+        <w:rPr>
+          <w:sz w:val="22"/>
+          <w:szCs w:val="22"/>
+        </w:rPr>
+      </w:r>
+    </w:p>
+    <w:p>
+      <w:pPr>
+        <w:pStyle w:val="LO-normal"/>
+        <w:spacing w:lineRule="auto" w:line="360"/>
+        <w:jc w:val="both"/>
+        <w:rPr>
+          <w:rFonts w:ascii="Arial" w:hAnsi="Arial"/>
+          <w:sz w:val="22"/>
+          <w:szCs w:val="22"/>
+        </w:rPr>
+      </w:pPr>
+      <w:r>
+        <w:rPr>
+          <w:sz w:val="22"/>
+          <w:szCs w:val="22"/>
+        </w:rPr>
+        <w:t xml:space="preserve">RF - 5. Cadastro de vendedores: O aplicativo deve permitir o cadastro de vendedores por meio de um processo de registro simples e seguro. Os vendedores devem fornecer informações básicas, como nome, CNPJ </w:t>
+      </w:r>
+      <w:r>
+        <w:rPr>
+          <w:sz w:val="22"/>
+          <w:szCs w:val="22"/>
+        </w:rPr>
+        <w:t xml:space="preserve">ou CPF </w:t>
+      </w:r>
+      <w:r>
+        <w:rPr>
+          <w:sz w:val="22"/>
+          <w:szCs w:val="22"/>
+        </w:rPr>
+        <w:t>e endereço, além de informações sobre as peças que vendem, incluindo nome, modelo e ano compatíveis.</w:t>
         <w:br/>
         <w:br/>
-      </w:r>
-      <w:r>
-        <w:rPr>
-          <w:rFonts w:ascii="Arial" w:hAnsi="Arial"/>
-          <w:sz w:val="22"/>
-          <w:szCs w:val="22"/>
-        </w:rPr>
-        <w:t>RF – 9. Facilidade uso :</w:t>
-      </w:r>
-      <w:r>
-        <w:rPr>
-          <w:rFonts w:ascii="Arial" w:hAnsi="Arial"/>
+        <w:t xml:space="preserve">RF - </w:t>
+      </w:r>
+      <w:r>
+        <w:rPr>
+          <w:sz w:val="22"/>
+          <w:szCs w:val="22"/>
+        </w:rPr>
+        <w:t>6</w:t>
+      </w:r>
+      <w:r>
+        <w:rPr>
+          <w:sz w:val="22"/>
+          <w:szCs w:val="22"/>
+        </w:rPr>
+        <w:t xml:space="preserve">. Cadastro de </w:t>
+      </w:r>
+      <w:r>
+        <w:rPr>
+          <w:sz w:val="22"/>
+          <w:szCs w:val="22"/>
+        </w:rPr>
+        <w:t>Clientes</w:t>
+      </w:r>
+      <w:r>
+        <w:rPr>
+          <w:sz w:val="22"/>
+          <w:szCs w:val="22"/>
+        </w:rPr>
+        <w:t xml:space="preserve">: O aplicativo deve permitir o cadastro de </w:t>
+      </w:r>
+      <w:r>
+        <w:rPr>
+          <w:sz w:val="22"/>
+          <w:szCs w:val="22"/>
+        </w:rPr>
+        <w:t>clientes</w:t>
+      </w:r>
+      <w:r>
+        <w:rPr>
+          <w:sz w:val="22"/>
+          <w:szCs w:val="22"/>
+        </w:rPr>
+        <w:t xml:space="preserve"> por meio de um processo de registro simples e seguro. Os </w:t>
+      </w:r>
+      <w:r>
+        <w:rPr>
+          <w:sz w:val="22"/>
+          <w:szCs w:val="22"/>
+        </w:rPr>
+        <w:t>clientes</w:t>
+      </w:r>
+      <w:r>
+        <w:rPr>
+          <w:sz w:val="22"/>
+          <w:szCs w:val="22"/>
+        </w:rPr>
+        <w:t xml:space="preserve"> devem fornecer informações básicas, como nome, </w:t>
+      </w:r>
+      <w:r>
+        <w:rPr>
+          <w:sz w:val="22"/>
+          <w:szCs w:val="22"/>
+        </w:rPr>
+        <w:t xml:space="preserve">CPF </w:t>
+      </w:r>
+      <w:r>
+        <w:rPr>
+          <w:sz w:val="22"/>
+          <w:szCs w:val="22"/>
+        </w:rPr>
+        <w:t xml:space="preserve">e endereço </w:t>
+      </w:r>
+      <w:r>
+        <w:rPr>
+          <w:sz w:val="22"/>
+          <w:szCs w:val="22"/>
+        </w:rPr>
+        <w:t>para poder fazer as compras de peças</w:t>
+      </w:r>
+    </w:p>
+    <w:p>
+      <w:pPr>
+        <w:pStyle w:val="LO-normal"/>
+        <w:spacing w:lineRule="auto" w:line="360"/>
+        <w:jc w:val="both"/>
+        <w:rPr>
+          <w:rFonts w:ascii="Arial" w:hAnsi="Arial"/>
+          <w:sz w:val="22"/>
+          <w:szCs w:val="22"/>
+        </w:rPr>
+      </w:pPr>
+      <w:r>
+        <w:rPr>
+          <w:sz w:val="22"/>
+          <w:szCs w:val="22"/>
+        </w:rPr>
+      </w:r>
+    </w:p>
+    <w:p>
+      <w:pPr>
+        <w:pStyle w:val="LO-normal"/>
+        <w:spacing w:lineRule="auto" w:line="360"/>
+        <w:jc w:val="both"/>
+        <w:rPr>
+          <w:rFonts w:ascii="Arial" w:hAnsi="Arial"/>
+          <w:sz w:val="22"/>
+          <w:szCs w:val="22"/>
+        </w:rPr>
+      </w:pPr>
+      <w:r>
+        <w:rPr>
+          <w:sz w:val="22"/>
+          <w:szCs w:val="22"/>
+        </w:rPr>
+        <w:t xml:space="preserve">RF - </w:t>
+      </w:r>
+      <w:r>
+        <w:rPr>
+          <w:sz w:val="22"/>
+          <w:szCs w:val="22"/>
+        </w:rPr>
+        <w:t>7</w:t>
+      </w:r>
+      <w:r>
+        <w:rPr>
+          <w:sz w:val="22"/>
+          <w:szCs w:val="22"/>
+        </w:rPr>
+        <w:t>. Controle de acesso: O aplicativo deve permitir diferentes níveis de acesso para usuários, vendedores e administradores. Os usuários devem ter acesso limitado ao aplicativo, podendo apenas buscar e comprar peças. Os vendedores devem ter acesso limitado ao estoque e às informações de vendas, enquanto os administradores devem ter acesso total ao sistema.</w:t>
+      </w:r>
+    </w:p>
+    <w:p>
+      <w:pPr>
+        <w:pStyle w:val="LO-normal"/>
+        <w:spacing w:lineRule="auto" w:line="360"/>
+        <w:jc w:val="both"/>
+        <w:rPr>
+          <w:rFonts w:ascii="Arial" w:hAnsi="Arial"/>
+          <w:sz w:val="22"/>
+          <w:szCs w:val="22"/>
+        </w:rPr>
+      </w:pPr>
+      <w:r>
+        <w:rPr>
+          <w:sz w:val="22"/>
+          <w:szCs w:val="22"/>
+        </w:rPr>
+      </w:r>
+    </w:p>
+    <w:p>
+      <w:pPr>
+        <w:pStyle w:val="LO-normal"/>
+        <w:spacing w:lineRule="auto" w:line="360"/>
+        <w:jc w:val="both"/>
+        <w:rPr>
+          <w:rFonts w:ascii="Arial" w:hAnsi="Arial"/>
+          <w:sz w:val="22"/>
+          <w:szCs w:val="22"/>
+        </w:rPr>
+      </w:pPr>
+      <w:r>
+        <w:rPr>
+          <w:sz w:val="22"/>
+          <w:szCs w:val="22"/>
+        </w:rPr>
+        <w:t xml:space="preserve">RF - </w:t>
+      </w:r>
+      <w:r>
+        <w:rPr>
+          <w:sz w:val="22"/>
+          <w:szCs w:val="22"/>
+        </w:rPr>
+        <w:t>8</w:t>
+      </w:r>
+      <w:r>
+        <w:rPr>
+          <w:sz w:val="22"/>
+          <w:szCs w:val="22"/>
+        </w:rPr>
+        <w:t>. Segurança e privacidade: O aplicativo deve manter as informações do usuário, vendedor e administrador em segurança, incluindo dados de login, informações pessoais e histórico de compras. O aplicativo deve usar criptografia de dados para garantir a privacidade das informações dos usuários e proteger contra possíveis ataques cibernéticos.</w:t>
+      </w:r>
+    </w:p>
+    <w:p>
+      <w:pPr>
+        <w:pStyle w:val="LO-normal"/>
+        <w:spacing w:lineRule="auto" w:line="360"/>
+        <w:jc w:val="both"/>
+        <w:rPr>
+          <w:rFonts w:ascii="Arial" w:hAnsi="Arial"/>
+          <w:sz w:val="22"/>
+          <w:szCs w:val="22"/>
+        </w:rPr>
+      </w:pPr>
+      <w:r>
+        <w:rPr>
+          <w:sz w:val="22"/>
+          <w:szCs w:val="22"/>
+        </w:rPr>
+      </w:r>
+    </w:p>
+    <w:p>
+      <w:pPr>
+        <w:pStyle w:val="LO-normal"/>
+        <w:spacing w:lineRule="auto" w:line="360"/>
+        <w:jc w:val="both"/>
+        <w:rPr>
+          <w:rFonts w:ascii="Arial" w:hAnsi="Arial"/>
+          <w:sz w:val="22"/>
+          <w:szCs w:val="22"/>
+        </w:rPr>
+      </w:pPr>
+      <w:r>
+        <w:rPr>
+          <w:sz w:val="22"/>
+          <w:szCs w:val="22"/>
+        </w:rPr>
+        <w:t xml:space="preserve">RF - </w:t>
+      </w:r>
+      <w:r>
+        <w:rPr>
+          <w:sz w:val="22"/>
+          <w:szCs w:val="22"/>
+        </w:rPr>
+        <w:t>9</w:t>
+      </w:r>
+      <w:r>
+        <w:rPr>
+          <w:sz w:val="22"/>
+          <w:szCs w:val="22"/>
+        </w:rPr>
+        <w:t>. Atualizações de software: O aplicativo deve ser atualizado regularmente para corrigir possíveis bugs, melhorar a segurança e adicionar novos recursos. As atualizações devem ser fáceis de instalar e não devem afetar o desempenho ou a funcionalidade do aplicativo.</w:t>
+      </w:r>
+    </w:p>
+    <w:p>
+      <w:pPr>
+        <w:pStyle w:val="LO-normal"/>
+        <w:spacing w:lineRule="auto" w:line="360"/>
+        <w:jc w:val="both"/>
+        <w:rPr>
+          <w:rFonts w:ascii="Arial" w:hAnsi="Arial"/>
+          <w:sz w:val="22"/>
+          <w:szCs w:val="22"/>
+        </w:rPr>
+      </w:pPr>
+      <w:r>
+        <w:rPr>
+          <w:sz w:val="22"/>
+          <w:szCs w:val="22"/>
+        </w:rPr>
+      </w:r>
+    </w:p>
+    <w:p>
+      <w:pPr>
+        <w:pStyle w:val="LO-normal"/>
+        <w:spacing w:lineRule="auto" w:line="360"/>
+        <w:jc w:val="both"/>
+        <w:rPr>
+          <w:rFonts w:ascii="Arial" w:hAnsi="Arial"/>
+          <w:sz w:val="22"/>
+          <w:szCs w:val="22"/>
+        </w:rPr>
+      </w:pPr>
+      <w:r>
+        <w:rPr>
           <w:b w:val="false"/>
+          <w:bCs/>
           <w:i w:val="false"/>
           <w:caps w:val="false"/>
           <w:smallCaps w:val="false"/>
@@ -531,12 +575,15 @@
           <w:sz w:val="22"/>
           <w:szCs w:val="22"/>
         </w:rPr>
-        <w:t xml:space="preserve"> </w:t>
-      </w:r>
-      <w:r>
-        <w:rPr>
-          <w:rFonts w:ascii="Arial" w:hAnsi="Arial"/>
+        <w:t>Com base nesses requisitos, é possível criar um aplicativo completo e funcional para controle de</w:t>
+        <w:br/>
+        <w:br/>
+        <w:t xml:space="preserve">RF – </w:t>
+      </w:r>
+      <w:r>
+        <w:rPr>
           <w:b w:val="false"/>
+          <w:bCs/>
           <w:i w:val="false"/>
           <w:caps w:val="false"/>
           <w:smallCaps w:val="false"/>
@@ -545,12 +592,12 @@
           <w:sz w:val="22"/>
           <w:szCs w:val="22"/>
         </w:rPr>
-        <w:t xml:space="preserve">O aplicativo tem que “escolha seu carro” . </w:t>
-      </w:r>
-      <w:r>
-        <w:rPr>
-          <w:rFonts w:ascii="Arial" w:hAnsi="Arial"/>
+        <w:t>10</w:t>
+      </w:r>
+      <w:r>
+        <w:rPr>
           <w:b w:val="false"/>
+          <w:bCs/>
           <w:i w:val="false"/>
           <w:caps w:val="false"/>
           <w:smallCaps w:val="false"/>
@@ -559,22 +606,7 @@
           <w:sz w:val="22"/>
           <w:szCs w:val="22"/>
         </w:rPr>
-        <w:t>Até mesmo quem não conhece nada de mecânica de carros consegue usar. O aplicativo tem a tela "busque seu carro" onde irá colocar o modelo e o ano do carro, e a parte do carro, então ele mostrará apenas as peças compativeis com a sua escolha.</w:t>
-        <w:br/>
-        <w:br/>
-      </w:r>
-      <w:r>
-        <w:rPr>
-          <w:rFonts w:ascii="Arial" w:hAnsi="Arial"/>
-          <w:b w:val="false"/>
-          <w:i w:val="false"/>
-          <w:caps w:val="false"/>
-          <w:smallCaps w:val="false"/>
-          <w:color w:val="343541"/>
-          <w:spacing w:val="0"/>
-          <w:sz w:val="22"/>
-          <w:szCs w:val="22"/>
-        </w:rPr>
+        <w:t>. Facilidade uso : O aplicativo tem que “escolha seu carro” . Até mesmo quem não conhece nada de mecânica de carros consegue usar. O aplicativo tem a tela "busque seu carro" onde irá colocar o modelo e o ano do carro, e a parte do carro, então ele mostrará apenas as peças compativeis com a sua escolha.</w:t>
         <w:br/>
       </w:r>
     </w:p>
